--- a/docs/Zero-ConfigInstallationNotesforLinux.docx
+++ b/docs/Zero-ConfigInstallationNotesforLinux.docx
@@ -61,7 +61,7 @@
       <w:r>
         <w:t>These notes are for requirement 1.A7 of the Product Backlog (</w:t>
       </w:r>
-      <w:hyperlink r:id="rId4">
+      <w:hyperlink r:id="rId5">
         <w:r>
           <w:rPr>
             <w:color w:val="1155CC"/>
@@ -146,7 +146,7 @@
       <w:r>
         <w:t xml:space="preserve"> (</w:t>
       </w:r>
-      <w:hyperlink r:id="rId5">
+      <w:hyperlink r:id="rId6">
         <w:r>
           <w:rPr>
             <w:color w:val="1155CC"/>
@@ -205,12 +205,12 @@
       <w:r>
         <w:t xml:space="preserve"> -L</w:t>
       </w:r>
-      <w:hyperlink r:id="rId6">
+      <w:hyperlink r:id="rId7">
         <w:r>
           <w:t xml:space="preserve"> </w:t>
         </w:r>
       </w:hyperlink>
-      <w:hyperlink r:id="rId7">
+      <w:hyperlink r:id="rId8">
         <w:r>
           <w:rPr>
             <w:color w:val="1155CC"/>
@@ -219,12 +219,12 @@
           <w:t>http://www.python.org/ftp/python/2.7.2/Python-2.7.2.tgz</w:t>
         </w:r>
       </w:hyperlink>
-      <w:hyperlink r:id="rId8">
+      <w:hyperlink r:id="rId9">
         <w:r>
           <w:t xml:space="preserve"> &gt; Python-2.7.2.tgz</w:t>
         </w:r>
       </w:hyperlink>
-      <w:hyperlink r:id="rId9"/>
+      <w:hyperlink r:id="rId10"/>
     </w:p>
     <w:p>
       <w:pPr>
@@ -376,7 +376,7 @@
       <w:r>
         <w:fldChar w:fldCharType="end"/>
       </w:r>
-      <w:hyperlink r:id="rId10">
+      <w:hyperlink r:id="rId11">
         <w:r>
           <w:rPr>
             <w:color w:val="1155CC"/>
@@ -464,7 +464,7 @@
       <w:r>
         <w:t>Make sure Java JDK 1.7 or higher is installed (</w:t>
       </w:r>
-      <w:hyperlink r:id="rId11">
+      <w:hyperlink r:id="rId12">
         <w:r>
           <w:rPr>
             <w:color w:val="1155CC"/>
@@ -577,7 +577,7 @@
         <w:lastRenderedPageBreak/>
         <w:t xml:space="preserve">has to be installed first, before pip can run: </w:t>
       </w:r>
-      <w:hyperlink r:id="rId12">
+      <w:hyperlink r:id="rId13">
         <w:r>
           <w:rPr>
             <w:color w:val="1155CC"/>
@@ -661,7 +661,7 @@
       <w:r>
         <w:t xml:space="preserve">  (</w:t>
       </w:r>
-      <w:hyperlink r:id="rId13">
+      <w:hyperlink r:id="rId14">
         <w:r>
           <w:rPr>
             <w:color w:val="1155CC"/>
@@ -979,6 +979,8 @@
       <w:pPr>
         <w:widowControl w:val="0"/>
       </w:pPr>
+      <w:bookmarkStart w:id="0" w:name="_GoBack"/>
+      <w:bookmarkEnd w:id="0"/>
       <w:proofErr w:type="spellStart"/>
       <w:proofErr w:type="gramStart"/>
       <w:r>
@@ -1005,6 +1007,101 @@
       <w:r>
         <w:t>/</w:t>
       </w:r>
+      <w:r>
+        <w:t xml:space="preserve"> </w:t>
+      </w:r>
+      <w:r>
+        <w:t>--</w:t>
+      </w:r>
+      <w:proofErr w:type="spellStart"/>
+      <w:r>
+        <w:t>bind_ip</w:t>
+      </w:r>
+      <w:proofErr w:type="spellEnd"/>
+      <w:r>
+        <w:t xml:space="preserve"> 127.0.0.1</w:t>
+      </w:r>
+    </w:p>
+    <w:p>
+      <w:pPr>
+        <w:widowControl w:val="0"/>
+      </w:pPr>
+    </w:p>
+    <w:p>
+      <w:pPr>
+        <w:widowControl w:val="0"/>
+      </w:pPr>
+      <w:r>
+        <w:t xml:space="preserve">To restrict access to </w:t>
+      </w:r>
+      <w:proofErr w:type="spellStart"/>
+      <w:r>
+        <w:t>mongodb</w:t>
+      </w:r>
+      <w:proofErr w:type="spellEnd"/>
+      <w:r>
+        <w:t xml:space="preserve"> database and ensure a better level of security, you may also:</w:t>
+      </w:r>
+    </w:p>
+    <w:p>
+      <w:pPr>
+        <w:pStyle w:val="ListParagraph"/>
+        <w:widowControl w:val="0"/>
+        <w:numPr>
+          <w:ilvl w:val="0"/>
+          <w:numId w:val="1"/>
+        </w:numPr>
+      </w:pPr>
+      <w:r>
+        <w:t>Add authentication/access control,</w:t>
+      </w:r>
+    </w:p>
+    <w:p>
+      <w:pPr>
+        <w:pStyle w:val="ListParagraph"/>
+        <w:widowControl w:val="0"/>
+        <w:numPr>
+          <w:ilvl w:val="0"/>
+          <w:numId w:val="1"/>
+        </w:numPr>
+      </w:pPr>
+      <w:r>
+        <w:t>Add traffic encryption,</w:t>
+      </w:r>
+    </w:p>
+    <w:p>
+      <w:pPr>
+        <w:pStyle w:val="ListParagraph"/>
+        <w:widowControl w:val="0"/>
+        <w:numPr>
+          <w:ilvl w:val="0"/>
+          <w:numId w:val="1"/>
+        </w:numPr>
+      </w:pPr>
+      <w:r>
+        <w:t>Have firewall rules.</w:t>
+      </w:r>
+    </w:p>
+    <w:p>
+      <w:pPr>
+        <w:widowControl w:val="0"/>
+      </w:pPr>
+      <w:r>
+        <w:t xml:space="preserve">You can find more about this topic: </w:t>
+      </w:r>
+      <w:hyperlink r:id="rId15" w:history="1">
+        <w:r>
+          <w:rPr>
+            <w:rStyle w:val="Hyperlink"/>
+          </w:rPr>
+          <w:t>http://docs.mongodb.org/manual/administration/security-checklist/</w:t>
+        </w:r>
+      </w:hyperlink>
+    </w:p>
+    <w:p>
+      <w:pPr>
+        <w:widowControl w:val="0"/>
+      </w:pPr>
     </w:p>
     <w:p>
       <w:pPr>
@@ -1289,7 +1386,6 @@
       </w:r>
       <w:proofErr w:type="spellStart"/>
       <w:r>
-        <w:lastRenderedPageBreak/>
         <w:t>project_uri</w:t>
       </w:r>
       <w:proofErr w:type="spellEnd"/>
@@ -1444,7 +1540,7 @@
       <w:r>
         <w:t xml:space="preserve"> '</w:t>
       </w:r>
-      <w:hyperlink r:id="rId14">
+      <w:hyperlink r:id="rId16">
         <w:r>
           <w:rPr>
             <w:color w:val="1155CC"/>
@@ -1977,6 +2073,7 @@
       </w:pPr>
       <w:proofErr w:type="gramStart"/>
       <w:r>
+        <w:lastRenderedPageBreak/>
         <w:t>pip</w:t>
       </w:r>
       <w:proofErr w:type="gramEnd"/>
@@ -1991,7 +2088,7 @@
       <w:r>
         <w:t xml:space="preserve"> (</w:t>
       </w:r>
-      <w:hyperlink r:id="rId15">
+      <w:hyperlink r:id="rId17">
         <w:r>
           <w:rPr>
             <w:color w:val="1155CC"/>
@@ -2024,7 +2121,7 @@
       <w:r>
         <w:t xml:space="preserve"> (</w:t>
       </w:r>
-      <w:hyperlink r:id="rId16">
+      <w:hyperlink r:id="rId18">
         <w:r>
           <w:rPr>
             <w:color w:val="1155CC"/>
@@ -2057,7 +2154,7 @@
       <w:r>
         <w:t xml:space="preserve"> (</w:t>
       </w:r>
-      <w:hyperlink r:id="rId17">
+      <w:hyperlink r:id="rId19">
         <w:r>
           <w:rPr>
             <w:u w:val="single"/>
@@ -2171,7 +2268,7 @@
       <w:r>
         <w:t xml:space="preserve"> (</w:t>
       </w:r>
-      <w:hyperlink r:id="rId18">
+      <w:hyperlink r:id="rId20">
         <w:r>
           <w:rPr>
             <w:color w:val="1155CC"/>
@@ -2225,7 +2322,7 @@
       <w:r>
         <w:t xml:space="preserve"> (</w:t>
       </w:r>
-      <w:hyperlink r:id="rId19">
+      <w:hyperlink r:id="rId21">
         <w:r>
           <w:rPr>
             <w:color w:val="1155CC"/>
@@ -2258,7 +2355,7 @@
       <w:r>
         <w:t xml:space="preserve"> (</w:t>
       </w:r>
-      <w:hyperlink r:id="rId20">
+      <w:hyperlink r:id="rId22">
         <w:r>
           <w:rPr>
             <w:u w:val="single"/>
@@ -2276,7 +2373,6 @@
       </w:pPr>
       <w:proofErr w:type="gramStart"/>
       <w:r>
-        <w:lastRenderedPageBreak/>
         <w:t>pip</w:t>
       </w:r>
       <w:proofErr w:type="gramEnd"/>
@@ -2291,7 +2387,7 @@
       <w:r>
         <w:t xml:space="preserve"> (</w:t>
       </w:r>
-      <w:hyperlink r:id="rId21">
+      <w:hyperlink r:id="rId23">
         <w:r>
           <w:rPr>
             <w:u w:val="single"/>
@@ -2335,7 +2431,7 @@
         </w:rPr>
         <w:t xml:space="preserve"> (</w:t>
       </w:r>
-      <w:hyperlink r:id="rId22" w:history="1">
+      <w:hyperlink r:id="rId24" w:history="1">
         <w:r>
           <w:rPr>
             <w:rStyle w:val="Hyperlink"/>
@@ -2370,7 +2466,7 @@
       <w:r>
         <w:t xml:space="preserve"> (</w:t>
       </w:r>
-      <w:hyperlink r:id="rId23">
+      <w:hyperlink r:id="rId25">
         <w:r>
           <w:rPr>
             <w:color w:val="1155CC"/>
@@ -2411,7 +2507,7 @@
       <w:r>
         <w:t xml:space="preserve"> (</w:t>
       </w:r>
-      <w:hyperlink r:id="rId24">
+      <w:hyperlink r:id="rId26">
         <w:r>
           <w:rPr>
             <w:color w:val="1155CC"/>
@@ -2444,7 +2540,7 @@
       <w:r>
         <w:t>-rest-swagger (</w:t>
       </w:r>
-      <w:hyperlink r:id="rId25">
+      <w:hyperlink r:id="rId27">
         <w:r>
           <w:rPr>
             <w:color w:val="1155CC"/>
@@ -2469,7 +2565,7 @@
       <w:r>
         <w:t xml:space="preserve"> install requests (</w:t>
       </w:r>
-      <w:hyperlink r:id="rId26" w:history="1">
+      <w:hyperlink r:id="rId28" w:history="1">
         <w:r>
           <w:rPr>
             <w:rStyle w:val="Hyperlink"/>
@@ -2477,8 +2573,6 @@
           <w:t>http://docs.python-requests.org/</w:t>
         </w:r>
       </w:hyperlink>
-      <w:bookmarkStart w:id="0" w:name="_GoBack"/>
-      <w:bookmarkEnd w:id="0"/>
       <w:r>
         <w:t>)</w:t>
       </w:r>
@@ -2627,7 +2721,7 @@
       <w:r>
         <w:t xml:space="preserve">For Materials Data Curation System, Go to:  </w:t>
       </w:r>
-      <w:hyperlink r:id="rId27">
+      <w:hyperlink r:id="rId29">
         <w:r>
           <w:rPr>
             <w:color w:val="1155CC"/>
@@ -2652,7 +2746,7 @@
       <w:r>
         <w:t xml:space="preserve">For Materials Data Curation Administration, Go to:  </w:t>
       </w:r>
-      <w:hyperlink r:id="rId28">
+      <w:hyperlink r:id="rId30">
         <w:r>
           <w:rPr>
             <w:color w:val="1155CC"/>
@@ -2673,6 +2767,126 @@
     </w:sectPr>
   </w:body>
 </w:document>
+</file>
+
+<file path=word/numbering.xml><?xml version="1.0" encoding="utf-8"?>
+<w:numbering xmlns:wpc="http://schemas.microsoft.com/office/word/2010/wordprocessingCanvas" xmlns:mc="http://schemas.openxmlformats.org/markup-compatibility/2006" xmlns:o="urn:schemas-microsoft-com:office:office" xmlns:r="http://schemas.openxmlformats.org/officeDocument/2006/relationships" xmlns:m="http://schemas.openxmlformats.org/officeDocument/2006/math" xmlns:v="urn:schemas-microsoft-com:vml" xmlns:wp14="http://schemas.microsoft.com/office/word/2010/wordprocessingDrawing" xmlns:wp="http://schemas.openxmlformats.org/drawingml/2006/wordprocessingDrawing" xmlns:w10="urn:schemas-microsoft-com:office:word" xmlns:w="http://schemas.openxmlformats.org/wordprocessingml/2006/main" xmlns:w14="http://schemas.microsoft.com/office/word/2010/wordml" xmlns:w15="http://schemas.microsoft.com/office/word/2012/wordml" xmlns:wpg="http://schemas.microsoft.com/office/word/2010/wordprocessingGroup" xmlns:wpi="http://schemas.microsoft.com/office/word/2010/wordprocessingInk" xmlns:wne="http://schemas.microsoft.com/office/word/2006/wordml" xmlns:wps="http://schemas.microsoft.com/office/word/2010/wordprocessingShape" mc:Ignorable="w14 w15 wp14">
+  <w:abstractNum w:abstractNumId="0">
+    <w:nsid w:val="0E201C2D"/>
+    <w:multiLevelType w:val="hybridMultilevel"/>
+    <w:tmpl w:val="BE708A12"/>
+    <w:lvl w:ilvl="0" w:tplc="DAE06A0C">
+      <w:numFmt w:val="bullet"/>
+      <w:lvlText w:val="-"/>
+      <w:lvlJc w:val="left"/>
+      <w:pPr>
+        <w:ind w:left="1800" w:hanging="360"/>
+      </w:pPr>
+      <w:rPr>
+        <w:rFonts w:ascii="Arial" w:eastAsia="Arial" w:hAnsi="Arial" w:cs="Arial" w:hint="default"/>
+      </w:rPr>
+    </w:lvl>
+    <w:lvl w:ilvl="1" w:tplc="04090003" w:tentative="1">
+      <w:start w:val="1"/>
+      <w:numFmt w:val="bullet"/>
+      <w:lvlText w:val="o"/>
+      <w:lvlJc w:val="left"/>
+      <w:pPr>
+        <w:ind w:left="2520" w:hanging="360"/>
+      </w:pPr>
+      <w:rPr>
+        <w:rFonts w:ascii="Courier New" w:hAnsi="Courier New" w:cs="Courier New" w:hint="default"/>
+      </w:rPr>
+    </w:lvl>
+    <w:lvl w:ilvl="2" w:tplc="04090005" w:tentative="1">
+      <w:start w:val="1"/>
+      <w:numFmt w:val="bullet"/>
+      <w:lvlText w:val=""/>
+      <w:lvlJc w:val="left"/>
+      <w:pPr>
+        <w:ind w:left="3240" w:hanging="360"/>
+      </w:pPr>
+      <w:rPr>
+        <w:rFonts w:ascii="Wingdings" w:hAnsi="Wingdings" w:hint="default"/>
+      </w:rPr>
+    </w:lvl>
+    <w:lvl w:ilvl="3" w:tplc="04090001" w:tentative="1">
+      <w:start w:val="1"/>
+      <w:numFmt w:val="bullet"/>
+      <w:lvlText w:val=""/>
+      <w:lvlJc w:val="left"/>
+      <w:pPr>
+        <w:ind w:left="3960" w:hanging="360"/>
+      </w:pPr>
+      <w:rPr>
+        <w:rFonts w:ascii="Symbol" w:hAnsi="Symbol" w:hint="default"/>
+      </w:rPr>
+    </w:lvl>
+    <w:lvl w:ilvl="4" w:tplc="04090003" w:tentative="1">
+      <w:start w:val="1"/>
+      <w:numFmt w:val="bullet"/>
+      <w:lvlText w:val="o"/>
+      <w:lvlJc w:val="left"/>
+      <w:pPr>
+        <w:ind w:left="4680" w:hanging="360"/>
+      </w:pPr>
+      <w:rPr>
+        <w:rFonts w:ascii="Courier New" w:hAnsi="Courier New" w:cs="Courier New" w:hint="default"/>
+      </w:rPr>
+    </w:lvl>
+    <w:lvl w:ilvl="5" w:tplc="04090005" w:tentative="1">
+      <w:start w:val="1"/>
+      <w:numFmt w:val="bullet"/>
+      <w:lvlText w:val=""/>
+      <w:lvlJc w:val="left"/>
+      <w:pPr>
+        <w:ind w:left="5400" w:hanging="360"/>
+      </w:pPr>
+      <w:rPr>
+        <w:rFonts w:ascii="Wingdings" w:hAnsi="Wingdings" w:hint="default"/>
+      </w:rPr>
+    </w:lvl>
+    <w:lvl w:ilvl="6" w:tplc="04090001" w:tentative="1">
+      <w:start w:val="1"/>
+      <w:numFmt w:val="bullet"/>
+      <w:lvlText w:val=""/>
+      <w:lvlJc w:val="left"/>
+      <w:pPr>
+        <w:ind w:left="6120" w:hanging="360"/>
+      </w:pPr>
+      <w:rPr>
+        <w:rFonts w:ascii="Symbol" w:hAnsi="Symbol" w:hint="default"/>
+      </w:rPr>
+    </w:lvl>
+    <w:lvl w:ilvl="7" w:tplc="04090003" w:tentative="1">
+      <w:start w:val="1"/>
+      <w:numFmt w:val="bullet"/>
+      <w:lvlText w:val="o"/>
+      <w:lvlJc w:val="left"/>
+      <w:pPr>
+        <w:ind w:left="6840" w:hanging="360"/>
+      </w:pPr>
+      <w:rPr>
+        <w:rFonts w:ascii="Courier New" w:hAnsi="Courier New" w:cs="Courier New" w:hint="default"/>
+      </w:rPr>
+    </w:lvl>
+    <w:lvl w:ilvl="8" w:tplc="04090005" w:tentative="1">
+      <w:start w:val="1"/>
+      <w:numFmt w:val="bullet"/>
+      <w:lvlText w:val=""/>
+      <w:lvlJc w:val="left"/>
+      <w:pPr>
+        <w:ind w:left="7560" w:hanging="360"/>
+      </w:pPr>
+      <w:rPr>
+        <w:rFonts w:ascii="Wingdings" w:hAnsi="Wingdings" w:hint="default"/>
+      </w:rPr>
+    </w:lvl>
+  </w:abstractNum>
+  <w:num w:numId="1">
+    <w:abstractNumId w:val="0"/>
+  </w:num>
+</w:numbering>
 </file>
 
 <file path=word/styles.xml><?xml version="1.0" encoding="utf-8"?>
@@ -3296,6 +3510,17 @@
     <w:basedOn w:val="DefaultParagraphFont"/>
     <w:rsid w:val="00517576"/>
   </w:style>
+  <w:style w:type="paragraph" w:styleId="ListParagraph">
+    <w:name w:val="List Paragraph"/>
+    <w:basedOn w:val="Normal"/>
+    <w:uiPriority w:val="34"/>
+    <w:qFormat/>
+    <w:rsid w:val="00033793"/>
+    <w:pPr>
+      <w:ind w:left="720"/>
+      <w:contextualSpacing/>
+    </w:pPr>
+  </w:style>
 </w:styles>
 </file>
 
